--- a/3 השכבות.docx
+++ b/3 השכבות.docx
@@ -1,12 +1,11 @@
 
 <file path=word/document.xml><?xml version="1.0" encoding="utf-8"?>
-<w:document xmlns:wpc="http://schemas.microsoft.com/office/word/2010/wordprocessingCanvas" xmlns:mc="http://schemas.openxmlformats.org/markup-compatibility/2006" xmlns:o="urn:schemas-microsoft-com:office:office" xmlns:r="http://schemas.openxmlformats.org/officeDocument/2006/relationships" xmlns:m="http://schemas.openxmlformats.org/officeDocument/2006/math" xmlns:v="urn:schemas-microsoft-com:vml" xmlns:wp14="http://schemas.microsoft.com/office/word/2010/wordprocessingDrawing" xmlns:wp="http://schemas.openxmlformats.org/drawingml/2006/wordprocessingDrawing" xmlns:w10="urn:schemas-microsoft-com:office:word" xmlns:w="http://schemas.openxmlformats.org/wordprocessingml/2006/main" xmlns:w14="http://schemas.microsoft.com/office/word/2010/wordml" xmlns:w15="http://schemas.microsoft.com/office/word/2012/wordml" xmlns:wpg="http://schemas.microsoft.com/office/word/2010/wordprocessingGroup" xmlns:wpi="http://schemas.microsoft.com/office/word/2010/wordprocessingInk" xmlns:wne="http://schemas.microsoft.com/office/word/2006/wordml" xmlns:wps="http://schemas.microsoft.com/office/word/2010/wordprocessingShape" mc:Ignorable="w14 w15 wp14">
+<w:document xmlns:wpc="http://schemas.microsoft.com/office/word/2010/wordprocessingCanvas" xmlns:cx="http://schemas.microsoft.com/office/drawing/2014/chartex" xmlns:cx1="http://schemas.microsoft.com/office/drawing/2015/9/8/chartex" xmlns:cx2="http://schemas.microsoft.com/office/drawing/2015/10/21/chartex" xmlns:cx3="http://schemas.microsoft.com/office/drawing/2016/5/9/chartex" xmlns:cx4="http://schemas.microsoft.com/office/drawing/2016/5/10/chartex" xmlns:cx5="http://schemas.microsoft.com/office/drawing/2016/5/11/chartex" xmlns:cx6="http://schemas.microsoft.com/office/drawing/2016/5/12/chartex" xmlns:cx7="http://schemas.microsoft.com/office/drawing/2016/5/13/chartex" xmlns:cx8="http://schemas.microsoft.com/office/drawing/2016/5/14/chartex" xmlns:mc="http://schemas.openxmlformats.org/markup-compatibility/2006" xmlns:aink="http://schemas.microsoft.com/office/drawing/2016/ink" xmlns:am3d="http://schemas.microsoft.com/office/drawing/2017/model3d" xmlns:o="urn:schemas-microsoft-com:office:office" xmlns:r="http://schemas.openxmlformats.org/officeDocument/2006/relationships" xmlns:m="http://schemas.openxmlformats.org/officeDocument/2006/math" xmlns:v="urn:schemas-microsoft-com:vml" xmlns:wp14="http://schemas.microsoft.com/office/word/2010/wordprocessingDrawing" xmlns:wp="http://schemas.openxmlformats.org/drawingml/2006/wordprocessingDrawing" xmlns:w10="urn:schemas-microsoft-com:office:word" xmlns:w="http://schemas.openxmlformats.org/wordprocessingml/2006/main" xmlns:w14="http://schemas.microsoft.com/office/word/2010/wordml" xmlns:w15="http://schemas.microsoft.com/office/word/2012/wordml" xmlns:w16cid="http://schemas.microsoft.com/office/word/2016/wordml/cid" xmlns:w16se="http://schemas.microsoft.com/office/word/2015/wordml/symex" xmlns:wpg="http://schemas.microsoft.com/office/word/2010/wordprocessingGroup" xmlns:wpi="http://schemas.microsoft.com/office/word/2010/wordprocessingInk" xmlns:wne="http://schemas.microsoft.com/office/word/2006/wordml" xmlns:wps="http://schemas.microsoft.com/office/word/2010/wordprocessingShape" mc:Ignorable="w14 w15 w16se w16cid wp14">
   <w:body>
     <w:p>
       <w:pPr>
         <w:jc w:val="both"/>
         <w:rPr>
-          <w:rFonts w:hint="cs"/>
           <w:rtl/>
         </w:rPr>
       </w:pPr>
@@ -136,7 +135,6 @@
             <w:pPr>
               <w:jc w:val="center"/>
               <w:rPr>
-                <w:rFonts w:hint="cs"/>
                 <w:rtl/>
               </w:rPr>
             </w:pPr>
@@ -158,7 +156,6 @@
             <w:pPr>
               <w:jc w:val="center"/>
               <w:rPr>
-                <w:rFonts w:hint="cs"/>
                 <w:rtl/>
               </w:rPr>
             </w:pPr>
@@ -181,7 +178,6 @@
             <w:pPr>
               <w:jc w:val="center"/>
               <w:rPr>
-                <w:rFonts w:hint="cs"/>
                 <w:rtl/>
               </w:rPr>
             </w:pPr>
@@ -201,7 +197,6 @@
               </w:tabs>
               <w:jc w:val="center"/>
               <w:rPr>
-                <w:rFonts w:hint="cs"/>
                 <w:rtl/>
               </w:rPr>
             </w:pPr>
@@ -253,7 +248,6 @@
             <w:pPr>
               <w:jc w:val="center"/>
               <w:rPr>
-                <w:rFonts w:hint="cs"/>
                 <w:rtl/>
               </w:rPr>
             </w:pPr>
@@ -303,7 +297,6 @@
             <w:pPr>
               <w:jc w:val="center"/>
               <w:rPr>
-                <w:rFonts w:hint="cs"/>
                 <w:rtl/>
               </w:rPr>
             </w:pPr>
@@ -425,7 +418,6 @@
             <w:pPr>
               <w:jc w:val="center"/>
               <w:rPr>
-                <w:rFonts w:hint="cs"/>
                 <w:rtl/>
               </w:rPr>
             </w:pPr>
@@ -454,7 +446,6 @@
             <w:pPr>
               <w:jc w:val="center"/>
               <w:rPr>
-                <w:rFonts w:hint="cs"/>
                 <w:rtl/>
               </w:rPr>
             </w:pPr>
@@ -518,7 +509,6 @@
             <w:pPr>
               <w:jc w:val="center"/>
               <w:rPr>
-                <w:rFonts w:hint="cs"/>
                 <w:rtl/>
               </w:rPr>
             </w:pPr>
@@ -593,7 +583,6 @@
             <w:pPr>
               <w:jc w:val="center"/>
               <w:rPr>
-                <w:rFonts w:hint="cs"/>
                 <w:rtl/>
               </w:rPr>
             </w:pPr>
@@ -631,7 +620,6 @@
             <w:pPr>
               <w:jc w:val="center"/>
               <w:rPr>
-                <w:rFonts w:hint="cs"/>
                 <w:rtl/>
               </w:rPr>
             </w:pPr>
@@ -683,7 +671,6 @@
             <w:pPr>
               <w:jc w:val="center"/>
               <w:rPr>
-                <w:rFonts w:hint="cs"/>
                 <w:rtl/>
               </w:rPr>
             </w:pPr>
@@ -735,7 +722,6 @@
             <w:pPr>
               <w:jc w:val="center"/>
               <w:rPr>
-                <w:rFonts w:hint="cs"/>
                 <w:rtl/>
               </w:rPr>
             </w:pPr>
@@ -787,7 +773,6 @@
             <w:pPr>
               <w:jc w:val="center"/>
               <w:rPr>
-                <w:rFonts w:hint="cs"/>
                 <w:rtl/>
               </w:rPr>
             </w:pPr>
@@ -812,95 +797,1662 @@
               </w:rPr>
               <w:t>,73,76</w:t>
             </w:r>
-            <w:bookmarkStart w:id="0" w:name="_GoBack"/>
-            <w:bookmarkEnd w:id="0"/>
-          </w:p>
-        </w:tc>
-      </w:tr>
-      <w:tr>
-        <w:tc>
-          <w:tcPr>
-            <w:tcW w:w="4148" w:type="dxa"/>
-          </w:tcPr>
-          <w:p>
-            <w:pPr>
-              <w:jc w:val="center"/>
-              <w:rPr>
-                <w:rFonts w:hint="cs"/>
-                <w:rtl/>
-              </w:rPr>
-            </w:pPr>
-          </w:p>
-        </w:tc>
-        <w:tc>
-          <w:tcPr>
-            <w:tcW w:w="4148" w:type="dxa"/>
-          </w:tcPr>
-          <w:p>
-            <w:pPr>
-              <w:jc w:val="center"/>
-              <w:rPr>
-                <w:rFonts w:hint="cs"/>
-                <w:rtl/>
-              </w:rPr>
-            </w:pPr>
-          </w:p>
-        </w:tc>
-      </w:tr>
-      <w:tr>
-        <w:tc>
-          <w:tcPr>
-            <w:tcW w:w="4148" w:type="dxa"/>
-          </w:tcPr>
-          <w:p>
-            <w:pPr>
-              <w:jc w:val="center"/>
-              <w:rPr>
-                <w:rFonts w:hint="cs"/>
-                <w:rtl/>
-              </w:rPr>
-            </w:pPr>
-          </w:p>
-        </w:tc>
-        <w:tc>
-          <w:tcPr>
-            <w:tcW w:w="4148" w:type="dxa"/>
-          </w:tcPr>
-          <w:p>
-            <w:pPr>
-              <w:jc w:val="center"/>
-              <w:rPr>
-                <w:rFonts w:hint="cs"/>
-                <w:rtl/>
-              </w:rPr>
-            </w:pPr>
-          </w:p>
-        </w:tc>
-      </w:tr>
-      <w:tr>
-        <w:tc>
-          <w:tcPr>
-            <w:tcW w:w="4148" w:type="dxa"/>
-          </w:tcPr>
-          <w:p>
-            <w:pPr>
-              <w:jc w:val="center"/>
-              <w:rPr>
-                <w:rFonts w:hint="cs"/>
-                <w:rtl/>
-              </w:rPr>
-            </w:pPr>
-          </w:p>
-        </w:tc>
-        <w:tc>
-          <w:tcPr>
-            <w:tcW w:w="4148" w:type="dxa"/>
-          </w:tcPr>
-          <w:p>
-            <w:pPr>
-              <w:jc w:val="center"/>
-              <w:rPr>
-                <w:rFonts w:hint="cs"/>
+          </w:p>
+        </w:tc>
+      </w:tr>
+      <w:tr>
+        <w:tc>
+          <w:tcPr>
+            <w:tcW w:w="4148" w:type="dxa"/>
+          </w:tcPr>
+          <w:p>
+            <w:pPr>
+              <w:jc w:val="center"/>
+              <w:rPr>
+                <w:rtl/>
+              </w:rPr>
+            </w:pPr>
+          </w:p>
+        </w:tc>
+        <w:tc>
+          <w:tcPr>
+            <w:tcW w:w="4148" w:type="dxa"/>
+          </w:tcPr>
+          <w:p>
+            <w:pPr>
+              <w:jc w:val="center"/>
+              <w:rPr>
+                <w:rtl/>
+              </w:rPr>
+            </w:pPr>
+          </w:p>
+        </w:tc>
+      </w:tr>
+      <w:tr>
+        <w:tc>
+          <w:tcPr>
+            <w:tcW w:w="4148" w:type="dxa"/>
+          </w:tcPr>
+          <w:p>
+            <w:pPr>
+              <w:jc w:val="center"/>
+              <w:rPr>
+                <w:rtl/>
+              </w:rPr>
+            </w:pPr>
+          </w:p>
+        </w:tc>
+        <w:tc>
+          <w:tcPr>
+            <w:tcW w:w="4148" w:type="dxa"/>
+          </w:tcPr>
+          <w:p>
+            <w:pPr>
+              <w:jc w:val="center"/>
+              <w:rPr>
+                <w:rtl/>
+              </w:rPr>
+            </w:pPr>
+          </w:p>
+        </w:tc>
+      </w:tr>
+      <w:tr>
+        <w:tc>
+          <w:tcPr>
+            <w:tcW w:w="4148" w:type="dxa"/>
+          </w:tcPr>
+          <w:p>
+            <w:pPr>
+              <w:jc w:val="center"/>
+              <w:rPr>
+                <w:rtl/>
+              </w:rPr>
+            </w:pPr>
+          </w:p>
+        </w:tc>
+        <w:tc>
+          <w:tcPr>
+            <w:tcW w:w="4148" w:type="dxa"/>
+          </w:tcPr>
+          <w:p>
+            <w:pPr>
+              <w:jc w:val="center"/>
+              <w:rPr>
+                <w:rtl/>
+              </w:rPr>
+            </w:pPr>
+          </w:p>
+        </w:tc>
+      </w:tr>
+    </w:tbl>
+    <w:p>
+      <w:pPr>
+        <w:jc w:val="both"/>
+      </w:pPr>
+    </w:p>
+    <w:p>
+      <w:pPr>
+        <w:jc w:val="both"/>
+      </w:pPr>
+    </w:p>
+    <w:p>
+      <w:pPr>
+        <w:jc w:val="both"/>
+      </w:pPr>
+    </w:p>
+    <w:p>
+      <w:pPr>
+        <w:jc w:val="both"/>
+      </w:pPr>
+    </w:p>
+    <w:p>
+      <w:pPr>
+        <w:jc w:val="both"/>
+      </w:pPr>
+    </w:p>
+    <w:p>
+      <w:pPr>
+        <w:jc w:val="both"/>
+      </w:pPr>
+    </w:p>
+    <w:p>
+      <w:pPr>
+        <w:jc w:val="both"/>
+      </w:pPr>
+    </w:p>
+    <w:p>
+      <w:pPr>
+        <w:jc w:val="both"/>
+      </w:pPr>
+    </w:p>
+    <w:p>
+      <w:pPr>
+        <w:jc w:val="both"/>
+      </w:pPr>
+    </w:p>
+    <w:p>
+      <w:pPr>
+        <w:jc w:val="both"/>
+      </w:pPr>
+    </w:p>
+    <w:p>
+      <w:pPr>
+        <w:jc w:val="both"/>
+      </w:pPr>
+    </w:p>
+    <w:p>
+      <w:pPr>
+        <w:jc w:val="both"/>
+      </w:pPr>
+    </w:p>
+    <w:p>
+      <w:pPr>
+        <w:jc w:val="both"/>
+      </w:pPr>
+    </w:p>
+    <w:p>
+      <w:pPr>
+        <w:jc w:val="both"/>
+      </w:pPr>
+    </w:p>
+    <w:p>
+      <w:pPr>
+        <w:jc w:val="both"/>
+      </w:pPr>
+    </w:p>
+    <w:p>
+      <w:pPr>
+        <w:jc w:val="both"/>
+      </w:pPr>
+    </w:p>
+    <w:p>
+      <w:pPr>
+        <w:jc w:val="both"/>
+      </w:pPr>
+    </w:p>
+    <w:p>
+      <w:pPr>
+        <w:jc w:val="both"/>
+      </w:pPr>
+    </w:p>
+    <w:p>
+      <w:pPr>
+        <w:jc w:val="both"/>
+      </w:pPr>
+    </w:p>
+    <w:p>
+      <w:pPr>
+        <w:jc w:val="both"/>
+      </w:pPr>
+    </w:p>
+    <w:p>
+      <w:pPr>
+        <w:jc w:val="both"/>
+      </w:pPr>
+    </w:p>
+    <w:p>
+      <w:pPr>
+        <w:jc w:val="both"/>
+      </w:pPr>
+    </w:p>
+    <w:tbl>
+      <w:tblPr>
+        <w:tblStyle w:val="TableGrid"/>
+        <w:bidiVisual/>
+        <w:tblW w:w="0" w:type="auto"/>
+        <w:tblInd w:w="-72" w:type="dxa"/>
+        <w:tblLook w:val="04A0" w:firstRow="1" w:lastRow="0" w:firstColumn="1" w:lastColumn="0" w:noHBand="0" w:noVBand="1"/>
+      </w:tblPr>
+      <w:tblGrid>
+        <w:gridCol w:w="4220"/>
+        <w:gridCol w:w="4148"/>
+      </w:tblGrid>
+      <w:tr>
+        <w:tc>
+          <w:tcPr>
+            <w:tcW w:w="4220" w:type="dxa"/>
+          </w:tcPr>
+          <w:p>
+            <w:pPr>
+              <w:jc w:val="center"/>
+              <w:rPr>
+                <w:rtl/>
+              </w:rPr>
+            </w:pPr>
+            <w:r>
+              <w:rPr>
+                <w:rFonts w:hint="cs"/>
+                <w:rtl/>
+              </w:rPr>
+              <w:t>מחלקה</w:t>
+            </w:r>
+          </w:p>
+        </w:tc>
+        <w:tc>
+          <w:tcPr>
+            <w:tcW w:w="4148" w:type="dxa"/>
+          </w:tcPr>
+          <w:p>
+            <w:pPr>
+              <w:jc w:val="center"/>
+              <w:rPr>
+                <w:rtl/>
+              </w:rPr>
+            </w:pPr>
+            <w:r>
+              <w:rPr>
+                <w:rFonts w:hint="cs"/>
+                <w:rtl/>
+              </w:rPr>
+              <w:t>דרישות</w:t>
+            </w:r>
+          </w:p>
+        </w:tc>
+      </w:tr>
+      <w:tr>
+        <w:tc>
+          <w:tcPr>
+            <w:tcW w:w="4220" w:type="dxa"/>
+          </w:tcPr>
+          <w:p>
+            <w:pPr>
+              <w:jc w:val="center"/>
+              <w:rPr>
+                <w:rtl/>
+              </w:rPr>
+            </w:pPr>
+            <w:r>
+              <w:t>Random</w:t>
+            </w:r>
+          </w:p>
+        </w:tc>
+        <w:tc>
+          <w:tcPr>
+            <w:tcW w:w="4148" w:type="dxa"/>
+          </w:tcPr>
+          <w:p>
+            <w:pPr>
+              <w:tabs>
+                <w:tab w:val="left" w:pos="962"/>
+              </w:tabs>
+              <w:jc w:val="center"/>
+              <w:rPr>
+                <w:rtl/>
+              </w:rPr>
+            </w:pPr>
+            <w:r>
+              <w:rPr>
+                <w:rFonts w:hint="cs"/>
+                <w:rtl/>
+              </w:rPr>
+              <w:t>1,3,42,47,50,52</w:t>
+            </w:r>
+          </w:p>
+        </w:tc>
+      </w:tr>
+      <w:tr>
+        <w:tc>
+          <w:tcPr>
+            <w:tcW w:w="4220" w:type="dxa"/>
+          </w:tcPr>
+          <w:p>
+            <w:pPr>
+              <w:jc w:val="center"/>
+            </w:pPr>
+            <w:r>
+              <w:t>onetime</w:t>
+            </w:r>
+          </w:p>
+        </w:tc>
+        <w:tc>
+          <w:tcPr>
+            <w:tcW w:w="4148" w:type="dxa"/>
+          </w:tcPr>
+          <w:p>
+            <w:pPr>
+              <w:jc w:val="center"/>
+              <w:rPr>
+                <w:rtl/>
+              </w:rPr>
+            </w:pPr>
+            <w:r>
+              <w:rPr>
+                <w:rFonts w:hint="cs"/>
+                <w:rtl/>
+              </w:rPr>
+              <w:t>6,4,7,8,42,47,50,52</w:t>
+            </w:r>
+          </w:p>
+        </w:tc>
+      </w:tr>
+      <w:tr>
+        <w:tc>
+          <w:tcPr>
+            <w:tcW w:w="4220" w:type="dxa"/>
+          </w:tcPr>
+          <w:p>
+            <w:pPr>
+              <w:jc w:val="center"/>
+            </w:pPr>
+            <w:r>
+              <w:t>C</w:t>
+            </w:r>
+            <w:r>
+              <w:t>asual</w:t>
+            </w:r>
+          </w:p>
+        </w:tc>
+        <w:tc>
+          <w:tcPr>
+            <w:tcW w:w="4148" w:type="dxa"/>
+          </w:tcPr>
+          <w:p>
+            <w:pPr>
+              <w:jc w:val="center"/>
+              <w:rPr>
+                <w:rtl/>
+              </w:rPr>
+            </w:pPr>
+            <w:r>
+              <w:rPr>
+                <w:rFonts w:hint="cs"/>
+                <w:rtl/>
+              </w:rPr>
+              <w:t>3,9,12,13,14,42,47,50,52</w:t>
+            </w:r>
+          </w:p>
+        </w:tc>
+      </w:tr>
+      <w:tr>
+        <w:tc>
+          <w:tcPr>
+            <w:tcW w:w="4220" w:type="dxa"/>
+          </w:tcPr>
+          <w:p>
+            <w:pPr>
+              <w:jc w:val="center"/>
+            </w:pPr>
+            <w:r>
+              <w:rPr>
+                <w:rFonts w:hint="cs"/>
+              </w:rPr>
+              <w:t>F</w:t>
+            </w:r>
+            <w:r>
+              <w:t>ull</w:t>
+            </w:r>
+          </w:p>
+        </w:tc>
+        <w:tc>
+          <w:tcPr>
+            <w:tcW w:w="4148" w:type="dxa"/>
+          </w:tcPr>
+          <w:p>
+            <w:pPr>
+              <w:jc w:val="center"/>
+            </w:pPr>
+            <w:r>
+              <w:rPr>
+                <w:rFonts w:hint="cs"/>
+                <w:rtl/>
+              </w:rPr>
+              <w:t>3,9,12,16,15,42,47,50,52</w:t>
+            </w:r>
+          </w:p>
+        </w:tc>
+      </w:tr>
+      <w:tr>
+        <w:tc>
+          <w:tcPr>
+            <w:tcW w:w="4220" w:type="dxa"/>
+          </w:tcPr>
+          <w:p>
+            <w:pPr>
+              <w:jc w:val="center"/>
+            </w:pPr>
+            <w:r>
+              <w:t>Worker</w:t>
+            </w:r>
+          </w:p>
+        </w:tc>
+        <w:tc>
+          <w:tcPr>
+            <w:tcW w:w="4148" w:type="dxa"/>
+          </w:tcPr>
+          <w:p>
+            <w:pPr>
+              <w:jc w:val="center"/>
+              <w:rPr>
+                <w:rtl/>
+              </w:rPr>
+            </w:pPr>
+            <w:r>
+              <w:t>57</w:t>
+            </w:r>
+          </w:p>
+        </w:tc>
+      </w:tr>
+      <w:tr>
+        <w:tc>
+          <w:tcPr>
+            <w:tcW w:w="4220" w:type="dxa"/>
+          </w:tcPr>
+          <w:p>
+            <w:pPr>
+              <w:jc w:val="center"/>
+            </w:pPr>
+            <w:r>
+              <w:t>Complaint</w:t>
+            </w:r>
+          </w:p>
+        </w:tc>
+        <w:tc>
+          <w:tcPr>
+            <w:tcW w:w="4148" w:type="dxa"/>
+          </w:tcPr>
+          <w:p>
+            <w:pPr>
+              <w:jc w:val="center"/>
+              <w:rPr>
+                <w:rtl/>
+              </w:rPr>
+            </w:pPr>
+            <w:r>
+              <w:t>52</w:t>
+            </w:r>
+          </w:p>
+        </w:tc>
+      </w:tr>
+      <w:tr>
+        <w:tc>
+          <w:tcPr>
+            <w:tcW w:w="4220" w:type="dxa"/>
+          </w:tcPr>
+          <w:p>
+            <w:pPr>
+              <w:jc w:val="center"/>
+            </w:pPr>
+            <w:proofErr w:type="spellStart"/>
+            <w:r>
+              <w:t>parkingLot</w:t>
+            </w:r>
+            <w:proofErr w:type="spellEnd"/>
+          </w:p>
+        </w:tc>
+        <w:tc>
+          <w:tcPr>
+            <w:tcW w:w="4148" w:type="dxa"/>
+          </w:tcPr>
+          <w:p>
+            <w:pPr>
+              <w:jc w:val="center"/>
+            </w:pPr>
+            <w:r>
+              <w:rPr>
+                <w:rFonts w:hint="cs"/>
+                <w:rtl/>
+              </w:rPr>
+              <w:t>20,21,22,23,24,26,27,32,33,38,51</w:t>
+            </w:r>
+          </w:p>
+        </w:tc>
+      </w:tr>
+      <w:tr>
+        <w:tc>
+          <w:tcPr>
+            <w:tcW w:w="4220" w:type="dxa"/>
+          </w:tcPr>
+          <w:p>
+            <w:pPr>
+              <w:jc w:val="center"/>
+            </w:pPr>
+            <w:proofErr w:type="spellStart"/>
+            <w:r>
+              <w:t>parkingLotDailyStats</w:t>
+            </w:r>
+            <w:proofErr w:type="spellEnd"/>
+          </w:p>
+        </w:tc>
+        <w:tc>
+          <w:tcPr>
+            <w:tcW w:w="4148" w:type="dxa"/>
+          </w:tcPr>
+          <w:p>
+            <w:pPr>
+              <w:jc w:val="center"/>
+              <w:rPr>
+                <w:rtl/>
+              </w:rPr>
+            </w:pPr>
+            <w:r>
+              <w:rPr>
+                <w:rFonts w:hint="cs"/>
+                <w:rtl/>
+              </w:rPr>
+              <w:t>63</w:t>
+            </w:r>
+          </w:p>
+        </w:tc>
+      </w:tr>
+      <w:tr>
+        <w:tc>
+          <w:tcPr>
+            <w:tcW w:w="4220" w:type="dxa"/>
+          </w:tcPr>
+          <w:p>
+            <w:pPr>
+              <w:jc w:val="center"/>
+            </w:pPr>
+            <w:r>
+              <w:t>Robot</w:t>
+            </w:r>
+          </w:p>
+        </w:tc>
+        <w:tc>
+          <w:tcPr>
+            <w:tcW w:w="4148" w:type="dxa"/>
+          </w:tcPr>
+          <w:p>
+            <w:pPr>
+              <w:jc w:val="center"/>
+              <w:rPr>
+                <w:rtl/>
+              </w:rPr>
+            </w:pPr>
+            <w:r>
+              <w:rPr>
+                <w:rFonts w:hint="cs"/>
+                <w:rtl/>
+              </w:rPr>
+              <w:t>30,33</w:t>
+            </w:r>
+          </w:p>
+        </w:tc>
+      </w:tr>
+      <w:tr>
+        <w:tc>
+          <w:tcPr>
+            <w:tcW w:w="4220" w:type="dxa"/>
+          </w:tcPr>
+          <w:p>
+            <w:pPr>
+              <w:jc w:val="center"/>
+            </w:pPr>
+            <w:proofErr w:type="spellStart"/>
+            <w:r>
+              <w:t>actvityReport</w:t>
+            </w:r>
+            <w:proofErr w:type="spellEnd"/>
+          </w:p>
+        </w:tc>
+        <w:tc>
+          <w:tcPr>
+            <w:tcW w:w="4148" w:type="dxa"/>
+          </w:tcPr>
+          <w:p>
+            <w:pPr>
+              <w:jc w:val="center"/>
+              <w:rPr>
+                <w:rFonts w:hint="cs"/>
+                <w:rtl/>
+              </w:rPr>
+            </w:pPr>
+            <w:r>
+              <w:t>67</w:t>
+            </w:r>
+          </w:p>
+        </w:tc>
+      </w:tr>
+      <w:tr>
+        <w:tc>
+          <w:tcPr>
+            <w:tcW w:w="4220" w:type="dxa"/>
+          </w:tcPr>
+          <w:p>
+            <w:pPr>
+              <w:jc w:val="center"/>
+            </w:pPr>
+            <w:proofErr w:type="spellStart"/>
+            <w:r>
+              <w:t>performanReport</w:t>
+            </w:r>
+            <w:proofErr w:type="spellEnd"/>
+          </w:p>
+        </w:tc>
+        <w:tc>
+          <w:tcPr>
+            <w:tcW w:w="4148" w:type="dxa"/>
+          </w:tcPr>
+          <w:p>
+            <w:pPr>
+              <w:jc w:val="center"/>
+              <w:rPr>
+                <w:rtl/>
+              </w:rPr>
+            </w:pPr>
+            <w:r>
+              <w:t>67</w:t>
+            </w:r>
+          </w:p>
+        </w:tc>
+      </w:tr>
+      <w:tr>
+        <w:tc>
+          <w:tcPr>
+            <w:tcW w:w="4220" w:type="dxa"/>
+          </w:tcPr>
+          <w:p>
+            <w:pPr>
+              <w:jc w:val="center"/>
+            </w:pPr>
+            <w:proofErr w:type="spellStart"/>
+            <w:r>
+              <w:t>complaintsReport</w:t>
+            </w:r>
+            <w:proofErr w:type="spellEnd"/>
+          </w:p>
+        </w:tc>
+        <w:tc>
+          <w:tcPr>
+            <w:tcW w:w="4148" w:type="dxa"/>
+          </w:tcPr>
+          <w:p>
+            <w:pPr>
+              <w:jc w:val="center"/>
+              <w:rPr>
+                <w:rtl/>
+              </w:rPr>
+            </w:pPr>
+          </w:p>
+        </w:tc>
+      </w:tr>
+      <w:tr>
+        <w:tc>
+          <w:tcPr>
+            <w:tcW w:w="4220" w:type="dxa"/>
+          </w:tcPr>
+          <w:p>
+            <w:pPr>
+              <w:jc w:val="center"/>
+            </w:pPr>
+            <w:proofErr w:type="spellStart"/>
+            <w:r>
+              <w:t>ReservationReport</w:t>
+            </w:r>
+            <w:proofErr w:type="spellEnd"/>
+          </w:p>
+        </w:tc>
+        <w:tc>
+          <w:tcPr>
+            <w:tcW w:w="4148" w:type="dxa"/>
+          </w:tcPr>
+          <w:p>
+            <w:pPr>
+              <w:jc w:val="center"/>
+              <w:rPr>
+                <w:rtl/>
+              </w:rPr>
+            </w:pPr>
+          </w:p>
+        </w:tc>
+      </w:tr>
+      <w:tr>
+        <w:tc>
+          <w:tcPr>
+            <w:tcW w:w="4220" w:type="dxa"/>
+          </w:tcPr>
+          <w:p>
+            <w:pPr>
+              <w:jc w:val="center"/>
+            </w:pPr>
+            <w:proofErr w:type="spellStart"/>
+            <w:r>
+              <w:t>mainPage</w:t>
+            </w:r>
+            <w:proofErr w:type="spellEnd"/>
+            <w:r>
+              <w:t xml:space="preserve"> GUI</w:t>
+            </w:r>
+          </w:p>
+        </w:tc>
+        <w:tc>
+          <w:tcPr>
+            <w:tcW w:w="4148" w:type="dxa"/>
+          </w:tcPr>
+          <w:p>
+            <w:pPr>
+              <w:jc w:val="center"/>
+              <w:rPr>
+                <w:rtl/>
+              </w:rPr>
+            </w:pPr>
+          </w:p>
+        </w:tc>
+      </w:tr>
+      <w:tr>
+        <w:tc>
+          <w:tcPr>
+            <w:tcW w:w="4220" w:type="dxa"/>
+          </w:tcPr>
+          <w:p>
+            <w:pPr>
+              <w:jc w:val="center"/>
+            </w:pPr>
+            <w:r>
+              <w:t>Customer Login/Register GUI</w:t>
+            </w:r>
+          </w:p>
+        </w:tc>
+        <w:tc>
+          <w:tcPr>
+            <w:tcW w:w="4148" w:type="dxa"/>
+          </w:tcPr>
+          <w:p>
+            <w:pPr>
+              <w:jc w:val="center"/>
+              <w:rPr>
+                <w:rtl/>
+              </w:rPr>
+            </w:pPr>
+          </w:p>
+        </w:tc>
+      </w:tr>
+      <w:tr>
+        <w:tc>
+          <w:tcPr>
+            <w:tcW w:w="4220" w:type="dxa"/>
+          </w:tcPr>
+          <w:p>
+            <w:pPr>
+              <w:jc w:val="center"/>
+              <w:rPr>
+                <w:rtl/>
+              </w:rPr>
+            </w:pPr>
+            <w:r>
+              <w:t>Customer GUI</w:t>
+            </w:r>
+          </w:p>
+        </w:tc>
+        <w:tc>
+          <w:tcPr>
+            <w:tcW w:w="4148" w:type="dxa"/>
+          </w:tcPr>
+          <w:p>
+            <w:pPr>
+              <w:jc w:val="center"/>
+              <w:rPr>
+                <w:rtl/>
+              </w:rPr>
+            </w:pPr>
+          </w:p>
+        </w:tc>
+      </w:tr>
+      <w:tr>
+        <w:tc>
+          <w:tcPr>
+            <w:tcW w:w="4220" w:type="dxa"/>
+          </w:tcPr>
+          <w:p>
+            <w:pPr>
+              <w:jc w:val="center"/>
+              <w:rPr>
+                <w:rtl/>
+              </w:rPr>
+            </w:pPr>
+            <w:proofErr w:type="spellStart"/>
+            <w:r>
+              <w:t>WorkerLogin</w:t>
+            </w:r>
+            <w:proofErr w:type="spellEnd"/>
+            <w:r>
+              <w:t xml:space="preserve"> GUI</w:t>
+            </w:r>
+          </w:p>
+        </w:tc>
+        <w:tc>
+          <w:tcPr>
+            <w:tcW w:w="4148" w:type="dxa"/>
+          </w:tcPr>
+          <w:p>
+            <w:pPr>
+              <w:jc w:val="center"/>
+              <w:rPr>
+                <w:rtl/>
+              </w:rPr>
+            </w:pPr>
+          </w:p>
+        </w:tc>
+      </w:tr>
+      <w:tr>
+        <w:tc>
+          <w:tcPr>
+            <w:tcW w:w="4220" w:type="dxa"/>
+          </w:tcPr>
+          <w:p>
+            <w:pPr>
+              <w:jc w:val="center"/>
+              <w:rPr>
+                <w:rtl/>
+              </w:rPr>
+            </w:pPr>
+            <w:r>
+              <w:t xml:space="preserve"> </w:t>
+            </w:r>
+            <w:proofErr w:type="spellStart"/>
+            <w:r>
+              <w:t>ParkingLotWorker</w:t>
+            </w:r>
+            <w:proofErr w:type="spellEnd"/>
+            <w:r>
+              <w:t xml:space="preserve"> GUI</w:t>
+            </w:r>
+          </w:p>
+        </w:tc>
+        <w:tc>
+          <w:tcPr>
+            <w:tcW w:w="4148" w:type="dxa"/>
+          </w:tcPr>
+          <w:p>
+            <w:pPr>
+              <w:jc w:val="center"/>
+              <w:rPr>
+                <w:rtl/>
+              </w:rPr>
+            </w:pPr>
+          </w:p>
+        </w:tc>
+      </w:tr>
+      <w:tr>
+        <w:tc>
+          <w:tcPr>
+            <w:tcW w:w="4220" w:type="dxa"/>
+          </w:tcPr>
+          <w:p>
+            <w:pPr>
+              <w:jc w:val="center"/>
+              <w:rPr>
+                <w:rtl/>
+              </w:rPr>
+            </w:pPr>
+            <w:proofErr w:type="spellStart"/>
+            <w:r>
+              <w:t>ParkingLotManager</w:t>
+            </w:r>
+            <w:proofErr w:type="spellEnd"/>
+            <w:r>
+              <w:t xml:space="preserve"> GUI</w:t>
+            </w:r>
+          </w:p>
+        </w:tc>
+        <w:tc>
+          <w:tcPr>
+            <w:tcW w:w="4148" w:type="dxa"/>
+          </w:tcPr>
+          <w:p>
+            <w:pPr>
+              <w:jc w:val="center"/>
+              <w:rPr>
+                <w:rtl/>
+              </w:rPr>
+            </w:pPr>
+          </w:p>
+        </w:tc>
+      </w:tr>
+      <w:tr>
+        <w:tc>
+          <w:tcPr>
+            <w:tcW w:w="4220" w:type="dxa"/>
+          </w:tcPr>
+          <w:p>
+            <w:pPr>
+              <w:jc w:val="center"/>
+            </w:pPr>
+            <w:proofErr w:type="spellStart"/>
+            <w:r>
+              <w:t>CustomerService</w:t>
+            </w:r>
+            <w:proofErr w:type="spellEnd"/>
+            <w:r>
+              <w:t xml:space="preserve"> GUI</w:t>
+            </w:r>
+          </w:p>
+        </w:tc>
+        <w:tc>
+          <w:tcPr>
+            <w:tcW w:w="4148" w:type="dxa"/>
+          </w:tcPr>
+          <w:p>
+            <w:pPr>
+              <w:jc w:val="center"/>
+              <w:rPr>
+                <w:rtl/>
+              </w:rPr>
+            </w:pPr>
+          </w:p>
+        </w:tc>
+      </w:tr>
+      <w:tr>
+        <w:tc>
+          <w:tcPr>
+            <w:tcW w:w="4220" w:type="dxa"/>
+          </w:tcPr>
+          <w:p>
+            <w:pPr>
+              <w:jc w:val="center"/>
+            </w:pPr>
+            <w:proofErr w:type="spellStart"/>
+            <w:r>
+              <w:t>SystemManager</w:t>
+            </w:r>
+            <w:proofErr w:type="spellEnd"/>
+            <w:r>
+              <w:t xml:space="preserve"> GUI</w:t>
+            </w:r>
+          </w:p>
+        </w:tc>
+        <w:tc>
+          <w:tcPr>
+            <w:tcW w:w="4148" w:type="dxa"/>
+          </w:tcPr>
+          <w:p>
+            <w:pPr>
+              <w:jc w:val="center"/>
+              <w:rPr>
+                <w:rtl/>
+              </w:rPr>
+            </w:pPr>
+          </w:p>
+        </w:tc>
+      </w:tr>
+      <w:tr>
+        <w:tc>
+          <w:tcPr>
+            <w:tcW w:w="4220" w:type="dxa"/>
+          </w:tcPr>
+          <w:p>
+            <w:pPr>
+              <w:jc w:val="center"/>
+            </w:pPr>
+            <w:proofErr w:type="spellStart"/>
+            <w:r>
+              <w:t>KioskLogin</w:t>
+            </w:r>
+            <w:proofErr w:type="spellEnd"/>
+            <w:r>
+              <w:t xml:space="preserve"> GUI</w:t>
+            </w:r>
+          </w:p>
+        </w:tc>
+        <w:tc>
+          <w:tcPr>
+            <w:tcW w:w="4148" w:type="dxa"/>
+          </w:tcPr>
+          <w:p>
+            <w:pPr>
+              <w:jc w:val="center"/>
+            </w:pPr>
+          </w:p>
+        </w:tc>
+      </w:tr>
+      <w:tr>
+        <w:tc>
+          <w:tcPr>
+            <w:tcW w:w="4220" w:type="dxa"/>
+          </w:tcPr>
+          <w:p>
+            <w:pPr>
+              <w:jc w:val="center"/>
+              <w:rPr>
+                <w:rtl/>
+              </w:rPr>
+            </w:pPr>
+            <w:proofErr w:type="spellStart"/>
+            <w:r>
+              <w:t>RandomPark</w:t>
+            </w:r>
+            <w:proofErr w:type="spellEnd"/>
+            <w:r>
+              <w:t xml:space="preserve"> GUI</w:t>
+            </w:r>
+          </w:p>
+        </w:tc>
+        <w:tc>
+          <w:tcPr>
+            <w:tcW w:w="4148" w:type="dxa"/>
+          </w:tcPr>
+          <w:p/>
+        </w:tc>
+      </w:tr>
+      <w:tr>
+        <w:tc>
+          <w:tcPr>
+            <w:tcW w:w="4220" w:type="dxa"/>
+          </w:tcPr>
+          <w:p>
+            <w:pPr>
+              <w:jc w:val="center"/>
+            </w:pPr>
+            <w:proofErr w:type="spellStart"/>
+            <w:r>
+              <w:t>OrderOneTimePark</w:t>
+            </w:r>
+            <w:proofErr w:type="spellEnd"/>
+            <w:r>
+              <w:t xml:space="preserve"> GUI</w:t>
+            </w:r>
+          </w:p>
+        </w:tc>
+        <w:tc>
+          <w:tcPr>
+            <w:tcW w:w="4148" w:type="dxa"/>
+          </w:tcPr>
+          <w:p>
+            <w:pPr>
+              <w:jc w:val="center"/>
+              <w:rPr>
+                <w:rtl/>
+              </w:rPr>
+            </w:pPr>
+          </w:p>
+        </w:tc>
+      </w:tr>
+      <w:tr>
+        <w:tc>
+          <w:tcPr>
+            <w:tcW w:w="4220" w:type="dxa"/>
+          </w:tcPr>
+          <w:p>
+            <w:pPr>
+              <w:jc w:val="center"/>
+            </w:pPr>
+            <w:proofErr w:type="spellStart"/>
+            <w:r>
+              <w:t>FullAndCasualPark</w:t>
+            </w:r>
+            <w:proofErr w:type="spellEnd"/>
+            <w:r>
+              <w:t xml:space="preserve"> GUI</w:t>
+            </w:r>
+          </w:p>
+        </w:tc>
+        <w:tc>
+          <w:tcPr>
+            <w:tcW w:w="4148" w:type="dxa"/>
+          </w:tcPr>
+          <w:p>
+            <w:pPr>
+              <w:jc w:val="center"/>
+              <w:rPr>
+                <w:rtl/>
+              </w:rPr>
+            </w:pPr>
+          </w:p>
+        </w:tc>
+      </w:tr>
+      <w:tr>
+        <w:tc>
+          <w:tcPr>
+            <w:tcW w:w="4220" w:type="dxa"/>
+          </w:tcPr>
+          <w:p>
+            <w:pPr>
+              <w:jc w:val="center"/>
+            </w:pPr>
+            <w:proofErr w:type="spellStart"/>
+            <w:r>
+              <w:t>TakeCarAndPay</w:t>
+            </w:r>
+            <w:proofErr w:type="spellEnd"/>
+            <w:r>
+              <w:t xml:space="preserve"> GUI</w:t>
+            </w:r>
+          </w:p>
+        </w:tc>
+        <w:tc>
+          <w:tcPr>
+            <w:tcW w:w="4148" w:type="dxa"/>
+          </w:tcPr>
+          <w:p>
+            <w:pPr>
+              <w:jc w:val="center"/>
+              <w:rPr>
+                <w:rtl/>
+              </w:rPr>
+            </w:pPr>
+          </w:p>
+        </w:tc>
+      </w:tr>
+      <w:tr>
+        <w:tc>
+          <w:tcPr>
+            <w:tcW w:w="4220" w:type="dxa"/>
+          </w:tcPr>
+          <w:p>
+            <w:pPr>
+              <w:jc w:val="center"/>
+            </w:pPr>
+            <w:r>
+              <w:t>Customer Controller</w:t>
+            </w:r>
+          </w:p>
+        </w:tc>
+        <w:tc>
+          <w:tcPr>
+            <w:tcW w:w="4148" w:type="dxa"/>
+          </w:tcPr>
+          <w:p>
+            <w:pPr>
+              <w:jc w:val="center"/>
+            </w:pPr>
+            <w:r>
+              <w:t>1,4</w:t>
+            </w:r>
+            <w:r>
+              <w:t>,6,7,8,9,12</w:t>
+            </w:r>
+            <w:r>
+              <w:t>,13</w:t>
+            </w:r>
+            <w:r>
+              <w:t>,42,47,48,49,50</w:t>
+            </w:r>
+            <w:r>
+              <w:t>,52,54,76</w:t>
+            </w:r>
+          </w:p>
+        </w:tc>
+      </w:tr>
+      <w:tr>
+        <w:tc>
+          <w:tcPr>
+            <w:tcW w:w="4220" w:type="dxa"/>
+          </w:tcPr>
+          <w:p>
+            <w:pPr>
+              <w:jc w:val="center"/>
+            </w:pPr>
+            <w:proofErr w:type="spellStart"/>
+            <w:r>
+              <w:t>WorkerLogin</w:t>
+            </w:r>
+            <w:proofErr w:type="spellEnd"/>
+            <w:r>
+              <w:t xml:space="preserve"> Controller</w:t>
+            </w:r>
+          </w:p>
+        </w:tc>
+        <w:tc>
+          <w:tcPr>
+            <w:tcW w:w="4148" w:type="dxa"/>
+          </w:tcPr>
+          <w:p>
+            <w:pPr>
+              <w:jc w:val="center"/>
+              <w:rPr>
+                <w:rtl/>
+              </w:rPr>
+            </w:pPr>
+            <w:r>
+              <w:t>57,73</w:t>
+            </w:r>
+          </w:p>
+        </w:tc>
+      </w:tr>
+      <w:tr>
+        <w:tc>
+          <w:tcPr>
+            <w:tcW w:w="4220" w:type="dxa"/>
+          </w:tcPr>
+          <w:p>
+            <w:pPr>
+              <w:jc w:val="center"/>
+            </w:pPr>
+            <w:proofErr w:type="spellStart"/>
+            <w:r>
+              <w:t>ParkingLotWorker</w:t>
+            </w:r>
+            <w:proofErr w:type="spellEnd"/>
+            <w:r>
+              <w:t xml:space="preserve"> Controller</w:t>
+            </w:r>
+          </w:p>
+        </w:tc>
+        <w:tc>
+          <w:tcPr>
+            <w:tcW w:w="4148" w:type="dxa"/>
+          </w:tcPr>
+          <w:p>
+            <w:pPr>
+              <w:jc w:val="center"/>
+              <w:rPr>
+                <w:rFonts w:hint="cs"/>
+                <w:rtl/>
+              </w:rPr>
+            </w:pPr>
+            <w:r>
+              <w:t>38,39,41</w:t>
+            </w:r>
+            <w:r>
+              <w:t>,76</w:t>
+            </w:r>
+          </w:p>
+        </w:tc>
+      </w:tr>
+      <w:tr>
+        <w:tc>
+          <w:tcPr>
+            <w:tcW w:w="4220" w:type="dxa"/>
+          </w:tcPr>
+          <w:p>
+            <w:pPr>
+              <w:jc w:val="center"/>
+            </w:pPr>
+            <w:proofErr w:type="spellStart"/>
+            <w:r>
+              <w:t>ParkingLotManager</w:t>
+            </w:r>
+            <w:proofErr w:type="spellEnd"/>
+            <w:r>
+              <w:t xml:space="preserve"> Controller</w:t>
+            </w:r>
+          </w:p>
+        </w:tc>
+        <w:tc>
+          <w:tcPr>
+            <w:tcW w:w="4148" w:type="dxa"/>
+          </w:tcPr>
+          <w:p>
+            <w:pPr>
+              <w:jc w:val="center"/>
+              <w:rPr>
+                <w:rFonts w:hint="cs"/>
+                <w:rtl/>
+              </w:rPr>
+            </w:pPr>
+            <w:r>
+              <w:t>62</w:t>
+            </w:r>
+          </w:p>
+        </w:tc>
+      </w:tr>
+      <w:tr>
+        <w:tc>
+          <w:tcPr>
+            <w:tcW w:w="4220" w:type="dxa"/>
+          </w:tcPr>
+          <w:p>
+            <w:pPr>
+              <w:jc w:val="center"/>
+            </w:pPr>
+            <w:proofErr w:type="spellStart"/>
+            <w:r>
+              <w:t>CustomerService</w:t>
+            </w:r>
+            <w:proofErr w:type="spellEnd"/>
+            <w:r>
+              <w:t xml:space="preserve"> Controller</w:t>
+            </w:r>
+          </w:p>
+        </w:tc>
+        <w:tc>
+          <w:tcPr>
+            <w:tcW w:w="4148" w:type="dxa"/>
+          </w:tcPr>
+          <w:p>
+            <w:pPr>
+              <w:jc w:val="center"/>
+              <w:rPr>
+                <w:rFonts w:hint="cs"/>
+                <w:rtl/>
+              </w:rPr>
+            </w:pPr>
+            <w:r>
+              <w:t>41</w:t>
+            </w:r>
+          </w:p>
+        </w:tc>
+      </w:tr>
+      <w:tr>
+        <w:tc>
+          <w:tcPr>
+            <w:tcW w:w="4220" w:type="dxa"/>
+          </w:tcPr>
+          <w:p>
+            <w:pPr>
+              <w:jc w:val="center"/>
+            </w:pPr>
+            <w:proofErr w:type="spellStart"/>
+            <w:r>
+              <w:t>SystemManager</w:t>
+            </w:r>
+            <w:proofErr w:type="spellEnd"/>
+            <w:r>
+              <w:t xml:space="preserve"> Controller</w:t>
+            </w:r>
+          </w:p>
+        </w:tc>
+        <w:tc>
+          <w:tcPr>
+            <w:tcW w:w="4148" w:type="dxa"/>
+          </w:tcPr>
+          <w:p>
+            <w:pPr>
+              <w:jc w:val="center"/>
+              <w:rPr>
+                <w:rFonts w:hint="cs"/>
+                <w:rtl/>
+              </w:rPr>
+            </w:pPr>
+            <w:r>
+              <w:t>26</w:t>
+            </w:r>
+            <w:r>
+              <w:t>,65,67</w:t>
+            </w:r>
+          </w:p>
+        </w:tc>
+      </w:tr>
+      <w:tr>
+        <w:tc>
+          <w:tcPr>
+            <w:tcW w:w="4220" w:type="dxa"/>
+          </w:tcPr>
+          <w:p>
+            <w:pPr>
+              <w:jc w:val="center"/>
+            </w:pPr>
+            <w:r>
+              <w:t>Robot Controller</w:t>
+            </w:r>
+          </w:p>
+        </w:tc>
+        <w:tc>
+          <w:tcPr>
+            <w:tcW w:w="4148" w:type="dxa"/>
+          </w:tcPr>
+          <w:p>
+            <w:pPr>
+              <w:jc w:val="center"/>
+              <w:rPr>
+                <w:rFonts w:hint="cs"/>
+                <w:rtl/>
+              </w:rPr>
+            </w:pPr>
+            <w:r>
+              <w:t>30,32,33</w:t>
+            </w:r>
+          </w:p>
+        </w:tc>
+      </w:tr>
+      <w:tr>
+        <w:tc>
+          <w:tcPr>
+            <w:tcW w:w="4220" w:type="dxa"/>
+          </w:tcPr>
+          <w:p>
+            <w:pPr>
+              <w:jc w:val="center"/>
+              <w:rPr>
+                <w:rtl/>
+              </w:rPr>
+            </w:pPr>
+            <w:proofErr w:type="spellStart"/>
+            <w:r>
+              <w:t>CustomerDB</w:t>
+            </w:r>
+            <w:proofErr w:type="spellEnd"/>
+            <w:r>
+              <w:t xml:space="preserve"> Controller</w:t>
+            </w:r>
+          </w:p>
+        </w:tc>
+        <w:tc>
+          <w:tcPr>
+            <w:tcW w:w="4148" w:type="dxa"/>
+          </w:tcPr>
+          <w:p>
+            <w:pPr>
+              <w:jc w:val="center"/>
+            </w:pPr>
+          </w:p>
+        </w:tc>
+      </w:tr>
+      <w:tr>
+        <w:tc>
+          <w:tcPr>
+            <w:tcW w:w="4220" w:type="dxa"/>
+          </w:tcPr>
+          <w:p>
+            <w:pPr>
+              <w:jc w:val="center"/>
+            </w:pPr>
+            <w:proofErr w:type="spellStart"/>
+            <w:r>
+              <w:t>WorkerLoginDB</w:t>
+            </w:r>
+            <w:proofErr w:type="spellEnd"/>
+            <w:r>
+              <w:t xml:space="preserve"> Controller</w:t>
+            </w:r>
+          </w:p>
+        </w:tc>
+        <w:tc>
+          <w:tcPr>
+            <w:tcW w:w="4148" w:type="dxa"/>
+          </w:tcPr>
+          <w:p>
+            <w:pPr>
+              <w:jc w:val="center"/>
+              <w:rPr>
+                <w:rtl/>
+              </w:rPr>
+            </w:pPr>
+          </w:p>
+        </w:tc>
+      </w:tr>
+      <w:tr>
+        <w:tc>
+          <w:tcPr>
+            <w:tcW w:w="4220" w:type="dxa"/>
+          </w:tcPr>
+          <w:p>
+            <w:pPr>
+              <w:jc w:val="center"/>
+            </w:pPr>
+            <w:proofErr w:type="spellStart"/>
+            <w:r>
+              <w:t>ParkingLotWorkerDB</w:t>
+            </w:r>
+            <w:proofErr w:type="spellEnd"/>
+            <w:r>
+              <w:t xml:space="preserve"> Controller</w:t>
+            </w:r>
+          </w:p>
+        </w:tc>
+        <w:tc>
+          <w:tcPr>
+            <w:tcW w:w="4148" w:type="dxa"/>
+          </w:tcPr>
+          <w:p>
+            <w:pPr>
+              <w:jc w:val="center"/>
+              <w:rPr>
+                <w:rtl/>
+              </w:rPr>
+            </w:pPr>
+          </w:p>
+        </w:tc>
+      </w:tr>
+      <w:tr>
+        <w:tc>
+          <w:tcPr>
+            <w:tcW w:w="4220" w:type="dxa"/>
+          </w:tcPr>
+          <w:p>
+            <w:pPr>
+              <w:jc w:val="center"/>
+            </w:pPr>
+            <w:proofErr w:type="spellStart"/>
+            <w:r>
+              <w:t>CustomerServiceDB</w:t>
+            </w:r>
+            <w:proofErr w:type="spellEnd"/>
+            <w:r>
+              <w:t xml:space="preserve"> Controller</w:t>
+            </w:r>
+          </w:p>
+        </w:tc>
+        <w:tc>
+          <w:tcPr>
+            <w:tcW w:w="4148" w:type="dxa"/>
+          </w:tcPr>
+          <w:p>
+            <w:pPr>
+              <w:jc w:val="center"/>
+              <w:rPr>
+                <w:rtl/>
+              </w:rPr>
+            </w:pPr>
+            <w:r>
+              <w:t>53</w:t>
+            </w:r>
+          </w:p>
+        </w:tc>
+      </w:tr>
+      <w:tr>
+        <w:tc>
+          <w:tcPr>
+            <w:tcW w:w="4220" w:type="dxa"/>
+          </w:tcPr>
+          <w:p>
+            <w:pPr>
+              <w:jc w:val="center"/>
+            </w:pPr>
+            <w:proofErr w:type="spellStart"/>
+            <w:r>
+              <w:t>SystemManagerDB</w:t>
+            </w:r>
+            <w:proofErr w:type="spellEnd"/>
+            <w:r>
+              <w:t xml:space="preserve"> Controller</w:t>
+            </w:r>
+          </w:p>
+        </w:tc>
+        <w:tc>
+          <w:tcPr>
+            <w:tcW w:w="4148" w:type="dxa"/>
+          </w:tcPr>
+          <w:p>
+            <w:pPr>
+              <w:jc w:val="center"/>
+              <w:rPr>
+                <w:rtl/>
+              </w:rPr>
+            </w:pPr>
+            <w:r>
+              <w:t>27</w:t>
+            </w:r>
+          </w:p>
+        </w:tc>
+      </w:tr>
+      <w:tr>
+        <w:tc>
+          <w:tcPr>
+            <w:tcW w:w="4220" w:type="dxa"/>
+          </w:tcPr>
+          <w:p>
+            <w:pPr>
+              <w:jc w:val="center"/>
+              <w:rPr>
+                <w:rtl/>
+              </w:rPr>
+            </w:pPr>
+            <w:proofErr w:type="spellStart"/>
+            <w:r>
+              <w:t>RobotDB</w:t>
+            </w:r>
+            <w:proofErr w:type="spellEnd"/>
+            <w:r>
+              <w:t xml:space="preserve"> Controller</w:t>
+            </w:r>
+          </w:p>
+        </w:tc>
+        <w:tc>
+          <w:tcPr>
+            <w:tcW w:w="4148" w:type="dxa"/>
+          </w:tcPr>
+          <w:p>
+            <w:pPr>
+              <w:jc w:val="center"/>
+            </w:pPr>
+          </w:p>
+        </w:tc>
+      </w:tr>
+      <w:tr>
+        <w:tc>
+          <w:tcPr>
+            <w:tcW w:w="4220" w:type="dxa"/>
+          </w:tcPr>
+          <w:p>
+            <w:pPr>
+              <w:jc w:val="center"/>
+            </w:pPr>
+            <w:r>
+              <w:t>CPS Controller</w:t>
+            </w:r>
+          </w:p>
+        </w:tc>
+        <w:tc>
+          <w:tcPr>
+            <w:tcW w:w="4148" w:type="dxa"/>
+          </w:tcPr>
+          <w:p>
+            <w:pPr>
+              <w:jc w:val="center"/>
+              <w:rPr>
+                <w:rtl/>
+              </w:rPr>
+            </w:pPr>
+            <w:r>
+              <w:t>19</w:t>
+            </w:r>
+            <w:r>
+              <w:t>,43,44,45</w:t>
+            </w:r>
+            <w:r>
+              <w:t>,51,63,70</w:t>
+            </w:r>
+          </w:p>
+        </w:tc>
+      </w:tr>
+      <w:tr>
+        <w:tc>
+          <w:tcPr>
+            <w:tcW w:w="4220" w:type="dxa"/>
+          </w:tcPr>
+          <w:p>
+            <w:pPr>
+              <w:jc w:val="center"/>
+            </w:pPr>
+            <w:proofErr w:type="spellStart"/>
+            <w:r>
+              <w:t>DailyStats</w:t>
+            </w:r>
+            <w:proofErr w:type="spellEnd"/>
+            <w:r>
+              <w:t xml:space="preserve"> Controller</w:t>
+            </w:r>
+          </w:p>
+        </w:tc>
+        <w:tc>
+          <w:tcPr>
+            <w:tcW w:w="4148" w:type="dxa"/>
+          </w:tcPr>
+          <w:p>
+            <w:pPr>
+              <w:jc w:val="center"/>
+              <w:rPr>
                 <w:rtl/>
               </w:rPr>
             </w:pPr>
@@ -912,10 +2464,11 @@
       <w:pPr>
         <w:jc w:val="both"/>
         <w:rPr>
-          <w:rFonts w:hint="cs"/>
           <w:rtl/>
         </w:rPr>
       </w:pPr>
+      <w:bookmarkStart w:id="0" w:name="_GoBack"/>
+      <w:bookmarkEnd w:id="0"/>
     </w:p>
     <w:sectPr>
       <w:pgSz w:w="11906" w:h="16838"/>
@@ -930,7 +2483,7 @@
 </file>
 
 <file path=word/styles.xml><?xml version="1.0" encoding="utf-8"?>
-<w:styles xmlns:mc="http://schemas.openxmlformats.org/markup-compatibility/2006" xmlns:r="http://schemas.openxmlformats.org/officeDocument/2006/relationships" xmlns:w="http://schemas.openxmlformats.org/wordprocessingml/2006/main" xmlns:w14="http://schemas.microsoft.com/office/word/2010/wordml" xmlns:w15="http://schemas.microsoft.com/office/word/2012/wordml" mc:Ignorable="w14 w15">
+<w:styles xmlns:mc="http://schemas.openxmlformats.org/markup-compatibility/2006" xmlns:r="http://schemas.openxmlformats.org/officeDocument/2006/relationships" xmlns:w="http://schemas.openxmlformats.org/wordprocessingml/2006/main" xmlns:w14="http://schemas.microsoft.com/office/word/2010/wordml" xmlns:w15="http://schemas.microsoft.com/office/word/2012/wordml" xmlns:w16cid="http://schemas.microsoft.com/office/word/2016/wordml/cid" xmlns:w16se="http://schemas.microsoft.com/office/word/2015/wordml/symex" mc:Ignorable="w14 w15 w16se w16cid">
   <w:docDefaults>
     <w:rPrDefault>
       <w:rPr>
@@ -946,7 +2499,7 @@
       </w:pPr>
     </w:pPrDefault>
   </w:docDefaults>
-  <w:latentStyles w:defLockedState="0" w:defUIPriority="99" w:defSemiHidden="0" w:defUnhideWhenUsed="0" w:defQFormat="0" w:count="371">
+  <w:latentStyles w:defLockedState="0" w:defUIPriority="99" w:defSemiHidden="0" w:defUnhideWhenUsed="0" w:defQFormat="0" w:count="375">
     <w:lsdException w:name="Normal" w:uiPriority="0" w:qFormat="1"/>
     <w:lsdException w:name="heading 1" w:uiPriority="9" w:qFormat="1"/>
     <w:lsdException w:name="heading 2" w:semiHidden="1" w:uiPriority="9" w:unhideWhenUsed="1" w:qFormat="1"/>
@@ -1052,7 +2605,6 @@
     <w:lsdException w:name="HTML Sample" w:semiHidden="1" w:unhideWhenUsed="1"/>
     <w:lsdException w:name="HTML Typewriter" w:semiHidden="1" w:unhideWhenUsed="1"/>
     <w:lsdException w:name="HTML Variable" w:semiHidden="1" w:unhideWhenUsed="1"/>
-    <w:lsdException w:name="Normal Table" w:semiHidden="1" w:unhideWhenUsed="1"/>
     <w:lsdException w:name="annotation subject" w:semiHidden="1" w:unhideWhenUsed="1"/>
     <w:lsdException w:name="No List" w:semiHidden="1" w:unhideWhenUsed="1"/>
     <w:lsdException w:name="Outline List 1" w:semiHidden="1" w:unhideWhenUsed="1"/>
@@ -1096,10 +2648,8 @@
     <w:lsdException w:name="Table Elegant" w:semiHidden="1" w:unhideWhenUsed="1"/>
     <w:lsdException w:name="Table Professional" w:semiHidden="1" w:unhideWhenUsed="1"/>
     <w:lsdException w:name="Table Subtle 1" w:semiHidden="1" w:unhideWhenUsed="1"/>
-    <w:lsdException w:name="Table Subtle 2" w:semiHidden="1" w:unhideWhenUsed="1"/>
     <w:lsdException w:name="Table Web 1" w:semiHidden="1" w:unhideWhenUsed="1"/>
     <w:lsdException w:name="Table Web 2" w:semiHidden="1" w:unhideWhenUsed="1"/>
-    <w:lsdException w:name="Table Web 3" w:semiHidden="1" w:unhideWhenUsed="1"/>
     <w:lsdException w:name="Balloon Text" w:semiHidden="1" w:unhideWhenUsed="1"/>
     <w:lsdException w:name="Table Grid" w:uiPriority="39"/>
     <w:lsdException w:name="Table Theme" w:semiHidden="1" w:unhideWhenUsed="1"/>
@@ -1318,6 +2868,10 @@
     <w:lsdException w:name="List Table 5 Dark Accent 6" w:uiPriority="50"/>
     <w:lsdException w:name="List Table 6 Colorful Accent 6" w:uiPriority="51"/>
     <w:lsdException w:name="List Table 7 Colorful Accent 6" w:uiPriority="52"/>
+    <w:lsdException w:name="Mention" w:semiHidden="1" w:unhideWhenUsed="1"/>
+    <w:lsdException w:name="Smart Hyperlink" w:semiHidden="1" w:unhideWhenUsed="1"/>
+    <w:lsdException w:name="Hashtag" w:semiHidden="1" w:unhideWhenUsed="1"/>
+    <w:lsdException w:name="Unresolved Mention" w:semiHidden="1" w:unhideWhenUsed="1"/>
   </w:latentStyles>
   <w:style w:type="paragraph" w:default="1" w:styleId="Normal">
     <w:name w:val="Normal"/>
